--- a/Project 1 - OpenCart Ecommerce/OpenCart - Software Test Plan.docx
+++ b/Project 1 - OpenCart Ecommerce/OpenCart - Software Test Plan.docx
@@ -176,19 +176,8 @@
                                           <w:sz w:val="28"/>
                                           <w:szCs w:val="28"/>
                                         </w:rPr>
-                                        <w:t xml:space="preserve">Kamil </w:t>
+                                        <w:t>Kamil Khalaileh</w:t>
                                       </w:r>
-                                      <w:proofErr w:type="spellStart"/>
-                                      <w:r>
-                                        <w:rPr>
-                                          <w:rFonts w:ascii="Calibri" w:hAnsi="Calibri" w:cs="Calibri"/>
-                                          <w:color w:val="FFFFFF" w:themeColor="background1"/>
-                                          <w:sz w:val="28"/>
-                                          <w:szCs w:val="28"/>
-                                        </w:rPr>
-                                        <w:t>Khalaileh</w:t>
-                                      </w:r>
-                                      <w:proofErr w:type="spellEnd"/>
                                     </w:p>
                                   </w:sdtContent>
                                 </w:sdt>
@@ -415,19 +404,8 @@
                                     <w:sz w:val="28"/>
                                     <w:szCs w:val="28"/>
                                   </w:rPr>
-                                  <w:t xml:space="preserve">Kamil </w:t>
+                                  <w:t>Kamil Khalaileh</w:t>
                                 </w:r>
-                                <w:proofErr w:type="spellStart"/>
-                                <w:r>
-                                  <w:rPr>
-                                    <w:rFonts w:ascii="Calibri" w:hAnsi="Calibri" w:cs="Calibri"/>
-                                    <w:color w:val="FFFFFF" w:themeColor="background1"/>
-                                    <w:sz w:val="28"/>
-                                    <w:szCs w:val="28"/>
-                                  </w:rPr>
-                                  <w:t>Khalaileh</w:t>
-                                </w:r>
-                                <w:proofErr w:type="spellEnd"/>
                               </w:p>
                             </w:sdtContent>
                           </w:sdt>
@@ -5685,7 +5663,7 @@
         <v:path o:extrusionok="f" gradientshapeok="t" o:connecttype="rect"/>
         <o:lock v:ext="edit" aspectratio="t"/>
       </v:shapetype>
-      <v:shape id="_x0000_i1053" type="#_x0000_t75" style="width:11.25pt;height:11.25pt" o:bullet="t">
+      <v:shape id="_x0000_i1054" type="#_x0000_t75" style="width:11.25pt;height:11.25pt" o:bullet="t">
         <v:imagedata r:id="rId1" o:title="mso7A21"/>
       </v:shape>
     </w:pict>

--- a/Project 1 - OpenCart Ecommerce/OpenCart - Software Test Plan.docx
+++ b/Project 1 - OpenCart Ecommerce/OpenCart - Software Test Plan.docx
@@ -3897,7 +3897,7 @@
                 <w:sz w:val="22"/>
                 <w:szCs w:val="22"/>
               </w:rPr>
-              <w:t>28/05/2023</w:t>
+              <w:t>09</w:t>
             </w:r>
             <w:r>
               <w:rPr>
@@ -3905,7 +3905,7 @@
                 <w:sz w:val="22"/>
                 <w:szCs w:val="22"/>
               </w:rPr>
-              <w:t xml:space="preserve"> – </w:t>
+              <w:t>/0</w:t>
             </w:r>
             <w:r>
               <w:rPr>
@@ -3913,7 +3913,55 @@
                 <w:sz w:val="22"/>
                 <w:szCs w:val="22"/>
               </w:rPr>
-              <w:t>30/05/2023</w:t>
+              <w:t>6</w:t>
+            </w:r>
+            <w:r>
+              <w:rPr>
+                <w:rFonts w:ascii="Calibri" w:hAnsi="Calibri"/>
+                <w:sz w:val="22"/>
+                <w:szCs w:val="22"/>
+              </w:rPr>
+              <w:t>/2023</w:t>
+            </w:r>
+            <w:r>
+              <w:rPr>
+                <w:rFonts w:ascii="Calibri" w:hAnsi="Calibri"/>
+                <w:sz w:val="22"/>
+                <w:szCs w:val="22"/>
+              </w:rPr>
+              <w:t xml:space="preserve"> – </w:t>
+            </w:r>
+            <w:r>
+              <w:rPr>
+                <w:rFonts w:ascii="Calibri" w:hAnsi="Calibri"/>
+                <w:sz w:val="22"/>
+                <w:szCs w:val="22"/>
+              </w:rPr>
+              <w:t>11</w:t>
+            </w:r>
+            <w:r>
+              <w:rPr>
+                <w:rFonts w:ascii="Calibri" w:hAnsi="Calibri"/>
+                <w:sz w:val="22"/>
+                <w:szCs w:val="22"/>
+              </w:rPr>
+              <w:t>/0</w:t>
+            </w:r>
+            <w:r>
+              <w:rPr>
+                <w:rFonts w:ascii="Calibri" w:hAnsi="Calibri"/>
+                <w:sz w:val="22"/>
+                <w:szCs w:val="22"/>
+              </w:rPr>
+              <w:t>6</w:t>
+            </w:r>
+            <w:r>
+              <w:rPr>
+                <w:rFonts w:ascii="Calibri" w:hAnsi="Calibri"/>
+                <w:sz w:val="22"/>
+                <w:szCs w:val="22"/>
+              </w:rPr>
+              <w:t>/2023</w:t>
             </w:r>
           </w:p>
         </w:tc>
@@ -3970,7 +4018,7 @@
                 <w:sz w:val="22"/>
                 <w:szCs w:val="22"/>
               </w:rPr>
-              <w:t xml:space="preserve">31/05/2023 </w:t>
+              <w:t>11</w:t>
             </w:r>
             <w:r>
               <w:rPr>
@@ -3978,7 +4026,7 @@
                 <w:sz w:val="22"/>
                 <w:szCs w:val="22"/>
               </w:rPr>
-              <w:t>–</w:t>
+              <w:t>/0</w:t>
             </w:r>
             <w:r>
               <w:rPr>
@@ -3986,7 +4034,7 @@
                 <w:sz w:val="22"/>
                 <w:szCs w:val="22"/>
               </w:rPr>
-              <w:t xml:space="preserve"> </w:t>
+              <w:t>6</w:t>
             </w:r>
             <w:r>
               <w:rPr>
@@ -3994,7 +4042,39 @@
                 <w:sz w:val="22"/>
                 <w:szCs w:val="22"/>
               </w:rPr>
-              <w:t>03/06/2023</w:t>
+              <w:t xml:space="preserve">/2023 </w:t>
+            </w:r>
+            <w:r>
+              <w:rPr>
+                <w:rFonts w:ascii="Calibri" w:hAnsi="Calibri"/>
+                <w:sz w:val="22"/>
+                <w:szCs w:val="22"/>
+              </w:rPr>
+              <w:t>–</w:t>
+            </w:r>
+            <w:r>
+              <w:rPr>
+                <w:rFonts w:ascii="Calibri" w:hAnsi="Calibri"/>
+                <w:sz w:val="22"/>
+                <w:szCs w:val="22"/>
+              </w:rPr>
+              <w:t xml:space="preserve"> </w:t>
+            </w:r>
+            <w:r>
+              <w:rPr>
+                <w:rFonts w:ascii="Calibri" w:hAnsi="Calibri"/>
+                <w:sz w:val="22"/>
+                <w:szCs w:val="22"/>
+              </w:rPr>
+              <w:t>22</w:t>
+            </w:r>
+            <w:r>
+              <w:rPr>
+                <w:rFonts w:ascii="Calibri" w:hAnsi="Calibri"/>
+                <w:sz w:val="22"/>
+                <w:szCs w:val="22"/>
+              </w:rPr>
+              <w:t>/06/2023</w:t>
             </w:r>
           </w:p>
         </w:tc>
@@ -4060,7 +4140,31 @@
                 <w:sz w:val="22"/>
                 <w:szCs w:val="22"/>
               </w:rPr>
-              <w:t>03/06/2023 – 04/06/2023</w:t>
+              <w:t>22</w:t>
+            </w:r>
+            <w:r>
+              <w:rPr>
+                <w:rFonts w:ascii="Calibri" w:hAnsi="Calibri"/>
+                <w:sz w:val="22"/>
+                <w:szCs w:val="22"/>
+              </w:rPr>
+              <w:t xml:space="preserve">/06/2023 – </w:t>
+            </w:r>
+            <w:r>
+              <w:rPr>
+                <w:rFonts w:ascii="Calibri" w:hAnsi="Calibri"/>
+                <w:sz w:val="22"/>
+                <w:szCs w:val="22"/>
+              </w:rPr>
+              <w:t>23</w:t>
+            </w:r>
+            <w:r>
+              <w:rPr>
+                <w:rFonts w:ascii="Calibri" w:hAnsi="Calibri"/>
+                <w:sz w:val="22"/>
+                <w:szCs w:val="22"/>
+              </w:rPr>
+              <w:t>/06/2023</w:t>
             </w:r>
           </w:p>
         </w:tc>
@@ -4278,7 +4382,31 @@
                 <w:sz w:val="22"/>
                 <w:szCs w:val="22"/>
               </w:rPr>
-              <w:t>30/05/2023</w:t>
+              <w:t>11</w:t>
+            </w:r>
+            <w:r>
+              <w:rPr>
+                <w:rFonts w:ascii="Calibri" w:hAnsi="Calibri"/>
+                <w:sz w:val="22"/>
+                <w:szCs w:val="22"/>
+              </w:rPr>
+              <w:t>/0</w:t>
+            </w:r>
+            <w:r>
+              <w:rPr>
+                <w:rFonts w:ascii="Calibri" w:hAnsi="Calibri"/>
+                <w:sz w:val="22"/>
+                <w:szCs w:val="22"/>
+              </w:rPr>
+              <w:t>6</w:t>
+            </w:r>
+            <w:r>
+              <w:rPr>
+                <w:rFonts w:ascii="Calibri" w:hAnsi="Calibri"/>
+                <w:sz w:val="22"/>
+                <w:szCs w:val="22"/>
+              </w:rPr>
+              <w:t>/2023</w:t>
             </w:r>
           </w:p>
         </w:tc>
@@ -4349,7 +4477,15 @@
                 <w:sz w:val="22"/>
                 <w:szCs w:val="22"/>
               </w:rPr>
-              <w:t>03/06/2023</w:t>
+              <w:t>22</w:t>
+            </w:r>
+            <w:r>
+              <w:rPr>
+                <w:rFonts w:ascii="Calibri" w:hAnsi="Calibri"/>
+                <w:sz w:val="22"/>
+                <w:szCs w:val="22"/>
+              </w:rPr>
+              <w:t>/06/2023</w:t>
             </w:r>
           </w:p>
         </w:tc>
@@ -4420,7 +4556,15 @@
                 <w:sz w:val="22"/>
                 <w:szCs w:val="22"/>
               </w:rPr>
-              <w:t>04/06/2023</w:t>
+              <w:t>23</w:t>
+            </w:r>
+            <w:r>
+              <w:rPr>
+                <w:rFonts w:ascii="Calibri" w:hAnsi="Calibri"/>
+                <w:sz w:val="22"/>
+                <w:szCs w:val="22"/>
+              </w:rPr>
+              <w:t>/06/2023</w:t>
             </w:r>
           </w:p>
         </w:tc>
@@ -4560,7 +4704,15 @@
                 <w:sz w:val="22"/>
                 <w:szCs w:val="22"/>
               </w:rPr>
-              <w:t>04/06/2023</w:t>
+              <w:t>23</w:t>
+            </w:r>
+            <w:r>
+              <w:rPr>
+                <w:rFonts w:ascii="Calibri" w:hAnsi="Calibri"/>
+                <w:sz w:val="22"/>
+                <w:szCs w:val="22"/>
+              </w:rPr>
+              <w:t>/06/2023</w:t>
             </w:r>
           </w:p>
         </w:tc>
